--- a/程序员面试金典中的题目/数组/面试题 17.10. 主要元素/面试题 17.10. 主要元素思路.docx
+++ b/程序员面试金典中的题目/数组/面试题 17.10. 主要元素/面试题 17.10. 主要元素思路.docx
@@ -3,11 +3,6 @@
 <w:document xmlns:wpc="http://schemas.microsoft.com/office/word/2010/wordprocessingCanvas" xmlns:mc="http://schemas.openxmlformats.org/markup-compatibility/2006" xmlns:o="urn:schemas-microsoft-com:office:office" xmlns:r="http://schemas.openxmlformats.org/officeDocument/2006/relationships" xmlns:m="http://schemas.openxmlformats.org/officeDocument/2006/math" xmlns:v="urn:schemas-microsoft-com:vml" xmlns:wp14="http://schemas.microsoft.com/office/word/2010/wordprocessingDrawing" xmlns:wp="http://schemas.openxmlformats.org/drawingml/2006/wordprocessingDrawing" xmlns:w10="urn:schemas-microsoft-com:office:word" xmlns:w="http://schemas.openxmlformats.org/wordprocessingml/2006/main" xmlns:w14="http://schemas.microsoft.com/office/word/2010/wordml" xmlns:wpg="http://schemas.microsoft.com/office/word/2010/wordprocessingGroup" xmlns:wpi="http://schemas.microsoft.com/office/word/2010/wordprocessingInk" xmlns:wne="http://schemas.microsoft.com/office/word/2006/wordml" xmlns:wps="http://schemas.microsoft.com/office/word/2010/wordprocessingShape" mc:Ignorable="w14 wp14">
   <w:body>
     <w:p>
-      <w:pPr>
-        <w:rPr>
-          <w:rFonts w:hint="eastAsia"/>
-        </w:rPr>
-      </w:pPr>
       <w:r>
         <w:rPr>
           <w:rFonts w:hint="eastAsia"/>
@@ -29,11 +24,6 @@
     </w:p>
     <w:p/>
     <w:p>
-      <w:pPr>
-        <w:rPr>
-          <w:rFonts w:hint="eastAsia"/>
-        </w:rPr>
-      </w:pPr>
       <w:r>
         <w:rPr>
           <w:rFonts w:hint="eastAsia"/>
@@ -55,11 +45,6 @@
     </w:p>
     <w:p/>
     <w:p>
-      <w:pPr>
-        <w:rPr>
-          <w:rFonts w:hint="eastAsia"/>
-        </w:rPr>
-      </w:pPr>
       <w:r>
         <w:rPr>
           <w:rFonts w:hint="eastAsia"/>
@@ -88,11 +73,6 @@
       </w:r>
     </w:p>
     <w:p>
-      <w:pPr>
-        <w:rPr>
-          <w:rFonts w:hint="eastAsia"/>
-        </w:rPr>
-      </w:pPr>
       <w:r>
         <w:rPr>
           <w:rFonts w:hint="eastAsia"/>
@@ -116,11 +96,6 @@
     </w:p>
     <w:p/>
     <w:p>
-      <w:pPr>
-        <w:rPr>
-          <w:rFonts w:hint="eastAsia"/>
-        </w:rPr>
-      </w:pPr>
       <w:r>
         <w:rPr>
           <w:rFonts w:hint="eastAsia"/>
@@ -142,11 +117,6 @@
     </w:p>
     <w:p/>
     <w:p>
-      <w:pPr>
-        <w:rPr>
-          <w:rFonts w:hint="eastAsia"/>
-        </w:rPr>
-      </w:pPr>
       <w:r>
         <w:rPr>
           <w:rFonts w:hint="eastAsia"/>
@@ -175,11 +145,6 @@
       </w:r>
     </w:p>
     <w:p>
-      <w:pPr>
-        <w:rPr>
-          <w:rFonts w:hint="eastAsia"/>
-        </w:rPr>
-      </w:pPr>
       <w:r>
         <w:rPr>
           <w:rFonts w:hint="eastAsia"/>
@@ -203,11 +168,6 @@
     </w:p>
     <w:p/>
     <w:p>
-      <w:pPr>
-        <w:rPr>
-          <w:rFonts w:hint="eastAsia"/>
-        </w:rPr>
-      </w:pPr>
       <w:r>
         <w:rPr>
           <w:rFonts w:hint="eastAsia"/>
@@ -229,11 +189,6 @@
     </w:p>
     <w:p/>
     <w:p>
-      <w:pPr>
-        <w:rPr>
-          <w:rFonts w:hint="eastAsia"/>
-        </w:rPr>
-      </w:pPr>
       <w:r>
         <w:rPr>
           <w:rFonts w:hint="eastAsia"/>
@@ -262,11 +217,6 @@
       </w:r>
     </w:p>
     <w:p>
-      <w:pPr>
-        <w:rPr>
-          <w:rFonts w:hint="eastAsia"/>
-        </w:rPr>
-      </w:pPr>
       <w:r>
         <w:rPr>
           <w:rFonts w:hint="eastAsia"/>
@@ -282,11 +232,6 @@
     </w:p>
     <w:p/>
     <w:p>
-      <w:pPr>
-        <w:rPr>
-          <w:rFonts w:hint="eastAsia"/>
-        </w:rPr>
-      </w:pPr>
       <w:r>
         <w:rPr>
           <w:rFonts w:hint="eastAsia"/>
@@ -309,11 +254,6 @@
       </w:r>
     </w:p>
     <w:p>
-      <w:pPr>
-        <w:rPr>
-          <w:rFonts w:hint="eastAsia"/>
-        </w:rPr>
-      </w:pPr>
       <w:r>
         <w:rPr>
           <w:rFonts w:hint="eastAsia"/>
@@ -328,11 +268,6 @@
       </w:r>
     </w:p>
     <w:p>
-      <w:pPr>
-        <w:rPr>
-          <w:rFonts w:hint="eastAsia"/>
-        </w:rPr>
-      </w:pPr>
       <w:r>
         <w:rPr>
           <w:rFonts w:hint="eastAsia"/>
@@ -340,20 +275,8 @@
         <w:t>著作权归领扣网络所有。商业转载请联系官方授权，非商业转载请注明出处。</w:t>
       </w:r>
     </w:p>
-    <w:p>
-      <w:pPr>
-        <w:rPr>
-          <w:rFonts w:hint="eastAsia"/>
-        </w:rPr>
-      </w:pPr>
-    </w:p>
-    <w:p>
-      <w:pPr>
-        <w:rPr>
-          <w:rFonts w:hint="eastAsia"/>
-        </w:rPr>
-      </w:pPr>
-    </w:p>
+    <w:p/>
+    <w:p/>
     <w:p>
       <w:pPr>
         <w:rPr>
@@ -387,9 +310,6 @@
     <w:p>
       <w:pPr>
         <w:ind w:firstLineChars="200" w:firstLine="420"/>
-        <w:rPr>
-          <w:rFonts w:hint="eastAsia"/>
-        </w:rPr>
       </w:pPr>
       <w:r>
         <w:t>1).</w:t>
@@ -422,9 +342,6 @@
     <w:p>
       <w:pPr>
         <w:ind w:firstLineChars="200" w:firstLine="420"/>
-        <w:rPr>
-          <w:rFonts w:hint="eastAsia"/>
-        </w:rPr>
       </w:pPr>
       <w:r>
         <w:rPr>
@@ -517,11 +434,6 @@
             </w:r>
           </w:p>
           <w:p>
-            <w:pPr>
-              <w:rPr>
-                <w:rFonts w:hint="eastAsia"/>
-              </w:rPr>
-            </w:pPr>
             <w:r>
               <w:rPr>
                 <w:rFonts w:hint="eastAsia"/>
@@ -570,11 +482,6 @@
           </w:p>
           <w:p/>
           <w:p>
-            <w:pPr>
-              <w:rPr>
-                <w:rFonts w:hint="eastAsia"/>
-              </w:rPr>
-            </w:pPr>
             <w:r>
               <w:rPr>
                 <w:rFonts w:hint="eastAsia"/>
@@ -649,11 +556,6 @@
           </w:p>
           <w:p/>
           <w:p>
-            <w:pPr>
-              <w:rPr>
-                <w:rFonts w:hint="eastAsia"/>
-              </w:rPr>
-            </w:pPr>
             <w:r>
               <w:rPr>
                 <w:rFonts w:hint="eastAsia"/>
@@ -682,11 +584,6 @@
             </w:r>
           </w:p>
           <w:p>
-            <w:pPr>
-              <w:rPr>
-                <w:rFonts w:hint="eastAsia"/>
-              </w:rPr>
-            </w:pPr>
             <w:r>
               <w:rPr>
                 <w:rFonts w:hint="eastAsia"/>
@@ -784,11 +681,6 @@
             </w:r>
           </w:p>
           <w:p>
-            <w:pPr>
-              <w:rPr>
-                <w:rFonts w:hint="eastAsia"/>
-              </w:rPr>
-            </w:pPr>
             <w:r>
               <w:rPr>
                 <w:rFonts w:hint="eastAsia"/>
@@ -846,11 +738,6 @@
             </w:r>
           </w:p>
           <w:p>
-            <w:pPr>
-              <w:rPr>
-                <w:rFonts w:hint="eastAsia"/>
-              </w:rPr>
-            </w:pPr>
             <w:r>
               <w:rPr>
                 <w:rFonts w:hint="eastAsia"/>
@@ -871,11 +758,6 @@
             </w:r>
           </w:p>
           <w:p>
-            <w:pPr>
-              <w:rPr>
-                <w:rFonts w:hint="eastAsia"/>
-              </w:rPr>
-            </w:pPr>
             <w:r>
               <w:rPr>
                 <w:rFonts w:hint="eastAsia"/>
@@ -911,15 +793,680 @@
             </w:r>
           </w:p>
         </w:tc>
-        <w:bookmarkStart w:id="0" w:name="_GoBack"/>
-        <w:bookmarkEnd w:id="0"/>
       </w:tr>
     </w:tbl>
     <w:p>
       <w:pPr>
         <w:ind w:firstLineChars="200" w:firstLine="420"/>
+        <w:rPr>
+          <w:rFonts w:hint="eastAsia"/>
+        </w:rPr>
       </w:pPr>
     </w:p>
+    <w:p>
+      <w:pPr>
+        <w:rPr>
+          <w:rFonts w:hint="eastAsia"/>
+        </w:rPr>
+      </w:pPr>
+    </w:p>
+    <w:p>
+      <w:pPr>
+        <w:rPr>
+          <w:b/>
+          <w:color w:val="FF0000"/>
+        </w:rPr>
+      </w:pPr>
+      <w:r>
+        <w:rPr>
+          <w:rFonts w:hint="eastAsia"/>
+          <w:b/>
+          <w:color w:val="FF0000"/>
+        </w:rPr>
+        <w:t>思路</w:t>
+      </w:r>
+      <w:r>
+        <w:rPr>
+          <w:rFonts w:hint="eastAsia"/>
+          <w:b/>
+          <w:color w:val="FF0000"/>
+        </w:rPr>
+        <w:t>2</w:t>
+      </w:r>
+      <w:r>
+        <w:rPr>
+          <w:rFonts w:hint="eastAsia"/>
+          <w:b/>
+          <w:color w:val="FF0000"/>
+        </w:rPr>
+        <w:t>:</w:t>
+      </w:r>
+      <w:r>
+        <w:rPr>
+          <w:rFonts w:hint="eastAsia"/>
+          <w:b/>
+          <w:color w:val="FF0000"/>
+        </w:rPr>
+        <w:t xml:space="preserve"> </w:t>
+      </w:r>
+    </w:p>
+    <w:p>
+      <w:pPr>
+        <w:rPr>
+          <w:rFonts w:hint="eastAsia"/>
+        </w:rPr>
+      </w:pPr>
+      <w:r>
+        <w:rPr>
+          <w:rFonts w:hint="eastAsia"/>
+        </w:rPr>
+        <w:tab/>
+        <w:t xml:space="preserve">1). </w:t>
+      </w:r>
+      <w:r>
+        <w:rPr>
+          <w:rFonts w:hint="eastAsia"/>
+        </w:rPr>
+        <w:t>使用摩尔算法</w:t>
+      </w:r>
+      <w:proofErr w:type="gramStart"/>
+      <w:r>
+        <w:rPr>
+          <w:rFonts w:hint="eastAsia"/>
+        </w:rPr>
+        <w:t>,</w:t>
+      </w:r>
+      <w:r>
+        <w:rPr>
+          <w:rFonts w:hint="eastAsia"/>
+        </w:rPr>
+        <w:t>先得出一个当前数组最多相同的值</w:t>
+      </w:r>
+      <w:proofErr w:type="gramEnd"/>
+    </w:p>
+    <w:p>
+      <w:r>
+        <w:rPr>
+          <w:rFonts w:hint="eastAsia"/>
+        </w:rPr>
+        <w:tab/>
+        <w:t xml:space="preserve">2). </w:t>
+      </w:r>
+      <w:r>
+        <w:rPr>
+          <w:rFonts w:hint="eastAsia"/>
+        </w:rPr>
+        <w:t>用这个最多相同的值</w:t>
+      </w:r>
+      <w:proofErr w:type="gramStart"/>
+      <w:r>
+        <w:rPr>
+          <w:rFonts w:hint="eastAsia"/>
+        </w:rPr>
+        <w:t>,</w:t>
+      </w:r>
+      <w:r>
+        <w:rPr>
+          <w:rFonts w:hint="eastAsia"/>
+        </w:rPr>
+        <w:t>进行比较</w:t>
+      </w:r>
+      <w:r>
+        <w:rPr>
+          <w:rFonts w:hint="eastAsia"/>
+        </w:rPr>
+        <w:t>,</w:t>
+      </w:r>
+      <w:r>
+        <w:rPr>
+          <w:rFonts w:hint="eastAsia"/>
+        </w:rPr>
+        <w:t>看看是否相同的值大于总值的一半</w:t>
+      </w:r>
+      <w:proofErr w:type="gramEnd"/>
+    </w:p>
+    <w:p/>
+    <w:p>
+      <w:pPr>
+        <w:rPr>
+          <w:rFonts w:hint="eastAsia"/>
+        </w:rPr>
+      </w:pPr>
+      <w:r>
+        <w:rPr>
+          <w:rFonts w:hint="eastAsia"/>
+        </w:rPr>
+        <w:t>解释</w:t>
+      </w:r>
+      <w:r>
+        <w:rPr>
+          <w:rFonts w:hint="eastAsia"/>
+        </w:rPr>
+        <w:t>(</w:t>
+      </w:r>
+      <w:r>
+        <w:rPr>
+          <w:rFonts w:hint="eastAsia"/>
+        </w:rPr>
+        <w:t>来源于知乎</w:t>
+      </w:r>
+      <w:r>
+        <w:t>https://www.zhihu.com/question/49973163</w:t>
+      </w:r>
+      <w:r>
+        <w:rPr>
+          <w:rFonts w:hint="eastAsia"/>
+        </w:rPr>
+        <w:t>)</w:t>
+      </w:r>
+      <w:r>
+        <w:rPr>
+          <w:rFonts w:hint="eastAsia"/>
+        </w:rPr>
+        <w:t>:</w:t>
+      </w:r>
+    </w:p>
+    <w:p>
+      <w:pPr>
+        <w:ind w:firstLine="420"/>
+        <w:rPr>
+          <w:rFonts w:hint="eastAsia"/>
+        </w:rPr>
+      </w:pPr>
+      <w:r>
+        <w:rPr>
+          <w:rFonts w:hint="eastAsia"/>
+        </w:rPr>
+        <w:t>摩尔算法</w:t>
+      </w:r>
+      <w:r>
+        <w:rPr>
+          <w:rFonts w:hint="eastAsia"/>
+        </w:rPr>
+        <w:t xml:space="preserve">: </w:t>
+      </w:r>
+      <w:r>
+        <w:rPr>
+          <w:rFonts w:hint="eastAsia"/>
+        </w:rPr>
+        <w:t>核心就是对拼消耗。</w:t>
+      </w:r>
+    </w:p>
+    <w:p>
+      <w:pPr>
+        <w:rPr>
+          <w:rFonts w:hint="eastAsia"/>
+        </w:rPr>
+      </w:pPr>
+      <w:r>
+        <w:rPr>
+          <w:rFonts w:hint="eastAsia"/>
+        </w:rPr>
+        <w:tab/>
+      </w:r>
+      <w:r>
+        <w:rPr>
+          <w:rFonts w:hint="eastAsia"/>
+        </w:rPr>
+        <w:t>例如</w:t>
+      </w:r>
+      <w:r>
+        <w:rPr>
+          <w:rFonts w:hint="eastAsia"/>
+        </w:rPr>
+        <w:t xml:space="preserve">: </w:t>
+      </w:r>
+    </w:p>
+    <w:p>
+      <w:pPr>
+        <w:ind w:left="420" w:firstLine="420"/>
+        <w:rPr>
+          <w:rFonts w:hint="eastAsia"/>
+        </w:rPr>
+      </w:pPr>
+      <w:r>
+        <w:rPr>
+          <w:rFonts w:hint="eastAsia"/>
+        </w:rPr>
+        <w:t>玩一个诸侯争霸的游戏，假设你</w:t>
+      </w:r>
+      <w:proofErr w:type="gramStart"/>
+      <w:r>
+        <w:rPr>
+          <w:rFonts w:hint="eastAsia"/>
+        </w:rPr>
+        <w:t>方人口</w:t>
+      </w:r>
+      <w:proofErr w:type="gramEnd"/>
+      <w:r>
+        <w:rPr>
+          <w:rFonts w:hint="eastAsia"/>
+        </w:rPr>
+        <w:t>超过总人口一半以上，并且能保证每个人口出去干仗都能一对一同归于尽。最后还有人活下来的国家就是胜利。</w:t>
+      </w:r>
+    </w:p>
+    <w:p>
+      <w:pPr>
+        <w:rPr>
+          <w:rFonts w:hint="eastAsia"/>
+        </w:rPr>
+      </w:pPr>
+    </w:p>
+    <w:p>
+      <w:pPr>
+        <w:ind w:left="420"/>
+        <w:rPr>
+          <w:rFonts w:hint="eastAsia"/>
+        </w:rPr>
+      </w:pPr>
+      <w:r>
+        <w:rPr>
+          <w:rFonts w:hint="eastAsia"/>
+        </w:rPr>
+        <w:t>那就大混战呗，最差所有人都联合起来对付你（对应你每次选择作为计数器的数都是众数），或者其他国家也会相互攻击（会选择其他数作为计数器的数），但是只要你们</w:t>
+      </w:r>
+      <w:proofErr w:type="gramStart"/>
+      <w:r>
+        <w:rPr>
+          <w:rFonts w:hint="eastAsia"/>
+        </w:rPr>
+        <w:t>不要内</w:t>
+      </w:r>
+      <w:proofErr w:type="gramEnd"/>
+      <w:r>
+        <w:rPr>
+          <w:rFonts w:hint="eastAsia"/>
+        </w:rPr>
+        <w:t>斗，最后肯定你赢。</w:t>
+      </w:r>
+    </w:p>
+    <w:p/>
+    <w:p>
+      <w:pPr>
+        <w:ind w:firstLine="420"/>
+        <w:rPr>
+          <w:rFonts w:hint="eastAsia"/>
+        </w:rPr>
+      </w:pPr>
+      <w:r>
+        <w:rPr>
+          <w:rFonts w:hint="eastAsia"/>
+        </w:rPr>
+        <w:t>最后能剩下的必定是自己人。</w:t>
+      </w:r>
+    </w:p>
+    <w:tbl>
+      <w:tblPr>
+        <w:tblStyle w:val="a3"/>
+        <w:tblW w:w="0" w:type="auto"/>
+        <w:tblLook w:val="04A0" w:firstRow="1" w:lastRow="0" w:firstColumn="1" w:lastColumn="0" w:noHBand="0" w:noVBand="1"/>
+      </w:tblPr>
+      <w:tblGrid>
+        <w:gridCol w:w="8522"/>
+      </w:tblGrid>
+      <w:tr>
+        <w:tc>
+          <w:tcPr>
+            <w:tcW w:w="8522" w:type="dxa"/>
+          </w:tcPr>
+          <w:p>
+            <w:r>
+              <w:t xml:space="preserve">public </w:t>
+            </w:r>
+            <w:proofErr w:type="spellStart"/>
+            <w:r>
+              <w:t>int</w:t>
+            </w:r>
+            <w:proofErr w:type="spellEnd"/>
+            <w:r>
+              <w:t xml:space="preserve"> majorityElement2(</w:t>
+            </w:r>
+            <w:proofErr w:type="spellStart"/>
+            <w:r>
+              <w:t>int</w:t>
+            </w:r>
+            <w:proofErr w:type="spellEnd"/>
+            <w:r>
+              <w:t xml:space="preserve">[] </w:t>
+            </w:r>
+            <w:proofErr w:type="spellStart"/>
+            <w:r>
+              <w:t>nums</w:t>
+            </w:r>
+            <w:proofErr w:type="spellEnd"/>
+            <w:r>
+              <w:t>) {</w:t>
+            </w:r>
+          </w:p>
+          <w:p/>
+          <w:p>
+            <w:pPr>
+              <w:rPr>
+                <w:rFonts w:hint="eastAsia"/>
+              </w:rPr>
+            </w:pPr>
+            <w:r>
+              <w:rPr>
+                <w:rFonts w:hint="eastAsia"/>
+              </w:rPr>
+              <w:t xml:space="preserve">        </w:t>
+            </w:r>
+            <w:proofErr w:type="spellStart"/>
+            <w:r>
+              <w:rPr>
+                <w:rFonts w:hint="eastAsia"/>
+              </w:rPr>
+              <w:t>int</w:t>
+            </w:r>
+            <w:proofErr w:type="spellEnd"/>
+            <w:r>
+              <w:rPr>
+                <w:rFonts w:hint="eastAsia"/>
+              </w:rPr>
+              <w:t xml:space="preserve"> value = </w:t>
+            </w:r>
+            <w:proofErr w:type="spellStart"/>
+            <w:r>
+              <w:rPr>
+                <w:rFonts w:hint="eastAsia"/>
+              </w:rPr>
+              <w:t>nums</w:t>
+            </w:r>
+            <w:proofErr w:type="spellEnd"/>
+            <w:r>
+              <w:rPr>
+                <w:rFonts w:hint="eastAsia"/>
+              </w:rPr>
+              <w:t>[0]; //</w:t>
+            </w:r>
+            <w:r>
+              <w:rPr>
+                <w:rFonts w:hint="eastAsia"/>
+              </w:rPr>
+              <w:t>假设一开始值</w:t>
+            </w:r>
+          </w:p>
+          <w:p>
+            <w:pPr>
+              <w:rPr>
+                <w:rFonts w:hint="eastAsia"/>
+              </w:rPr>
+            </w:pPr>
+            <w:r>
+              <w:rPr>
+                <w:rFonts w:hint="eastAsia"/>
+              </w:rPr>
+              <w:t xml:space="preserve">        </w:t>
+            </w:r>
+            <w:proofErr w:type="spellStart"/>
+            <w:r>
+              <w:rPr>
+                <w:rFonts w:hint="eastAsia"/>
+              </w:rPr>
+              <w:t>int</w:t>
+            </w:r>
+            <w:proofErr w:type="spellEnd"/>
+            <w:r>
+              <w:rPr>
+                <w:rFonts w:hint="eastAsia"/>
+              </w:rPr>
+              <w:t xml:space="preserve"> count = 1; //</w:t>
+            </w:r>
+            <w:r>
+              <w:rPr>
+                <w:rFonts w:hint="eastAsia"/>
+              </w:rPr>
+              <w:t>计数</w:t>
+            </w:r>
+          </w:p>
+          <w:p/>
+          <w:p>
+            <w:pPr>
+              <w:rPr>
+                <w:rFonts w:hint="eastAsia"/>
+              </w:rPr>
+            </w:pPr>
+            <w:r>
+              <w:rPr>
+                <w:rFonts w:hint="eastAsia"/>
+              </w:rPr>
+              <w:t xml:space="preserve">        //</w:t>
+            </w:r>
+            <w:r>
+              <w:rPr>
+                <w:rFonts w:hint="eastAsia"/>
+              </w:rPr>
+              <w:t>摩尔投票算法</w:t>
+            </w:r>
+          </w:p>
+          <w:p>
+            <w:r>
+              <w:t xml:space="preserve">        for (</w:t>
+            </w:r>
+            <w:proofErr w:type="spellStart"/>
+            <w:r>
+              <w:t>int</w:t>
+            </w:r>
+            <w:proofErr w:type="spellEnd"/>
+            <w:r>
+              <w:t xml:space="preserve"> i = 0; i &lt; </w:t>
+            </w:r>
+            <w:proofErr w:type="spellStart"/>
+            <w:r>
+              <w:t>nums.length</w:t>
+            </w:r>
+            <w:proofErr w:type="spellEnd"/>
+            <w:r>
+              <w:t>; i++) {</w:t>
+            </w:r>
+          </w:p>
+          <w:p/>
+          <w:p>
+            <w:r>
+              <w:t xml:space="preserve">            if (value == </w:t>
+            </w:r>
+            <w:proofErr w:type="spellStart"/>
+            <w:r>
+              <w:t>nums</w:t>
+            </w:r>
+            <w:proofErr w:type="spellEnd"/>
+            <w:r>
+              <w:t>[i]) {</w:t>
+            </w:r>
+          </w:p>
+          <w:p>
+            <w:r>
+              <w:t xml:space="preserve">                count++;</w:t>
+            </w:r>
+          </w:p>
+          <w:p>
+            <w:r>
+              <w:t xml:space="preserve">            }else {</w:t>
+            </w:r>
+          </w:p>
+          <w:p>
+            <w:r>
+              <w:t xml:space="preserve">                count--;</w:t>
+            </w:r>
+          </w:p>
+          <w:p>
+            <w:r>
+              <w:t xml:space="preserve">            }</w:t>
+            </w:r>
+          </w:p>
+          <w:p/>
+          <w:p>
+            <w:r>
+              <w:t xml:space="preserve">            if (count == 0) {</w:t>
+            </w:r>
+          </w:p>
+          <w:p>
+            <w:r>
+              <w:t xml:space="preserve">                value = </w:t>
+            </w:r>
+            <w:proofErr w:type="spellStart"/>
+            <w:r>
+              <w:t>nums</w:t>
+            </w:r>
+            <w:proofErr w:type="spellEnd"/>
+            <w:r>
+              <w:t>[i];</w:t>
+            </w:r>
+          </w:p>
+          <w:p>
+            <w:r>
+              <w:t xml:space="preserve">                count = 1;</w:t>
+            </w:r>
+          </w:p>
+          <w:p>
+            <w:r>
+              <w:t xml:space="preserve">            }</w:t>
+            </w:r>
+          </w:p>
+          <w:p>
+            <w:r>
+              <w:t xml:space="preserve">        }</w:t>
+            </w:r>
+          </w:p>
+          <w:p/>
+          <w:p>
+            <w:pPr>
+              <w:rPr>
+                <w:rFonts w:hint="eastAsia"/>
+              </w:rPr>
+            </w:pPr>
+            <w:r>
+              <w:rPr>
+                <w:rFonts w:hint="eastAsia"/>
+              </w:rPr>
+              <w:t xml:space="preserve">        //</w:t>
+            </w:r>
+            <w:r>
+              <w:rPr>
+                <w:rFonts w:hint="eastAsia"/>
+              </w:rPr>
+              <w:t>比较相同的值</w:t>
+            </w:r>
+          </w:p>
+          <w:p>
+            <w:r>
+              <w:t xml:space="preserve">        count = 0;</w:t>
+            </w:r>
+          </w:p>
+          <w:p>
+            <w:r>
+              <w:t xml:space="preserve">        for (</w:t>
+            </w:r>
+            <w:proofErr w:type="spellStart"/>
+            <w:r>
+              <w:t>int</w:t>
+            </w:r>
+            <w:proofErr w:type="spellEnd"/>
+            <w:r>
+              <w:t xml:space="preserve"> i = 0; i &lt; </w:t>
+            </w:r>
+            <w:proofErr w:type="spellStart"/>
+            <w:r>
+              <w:t>nums.length</w:t>
+            </w:r>
+            <w:proofErr w:type="spellEnd"/>
+            <w:r>
+              <w:t>; i++) {</w:t>
+            </w:r>
+          </w:p>
+          <w:p>
+            <w:r>
+              <w:t xml:space="preserve">            if (value == </w:t>
+            </w:r>
+            <w:proofErr w:type="spellStart"/>
+            <w:r>
+              <w:t>nums</w:t>
+            </w:r>
+            <w:proofErr w:type="spellEnd"/>
+            <w:r>
+              <w:t>[i]) {</w:t>
+            </w:r>
+          </w:p>
+          <w:p>
+            <w:r>
+              <w:t xml:space="preserve">                count++;</w:t>
+            </w:r>
+          </w:p>
+          <w:p>
+            <w:r>
+              <w:t xml:space="preserve">            }</w:t>
+            </w:r>
+          </w:p>
+          <w:p/>
+          <w:p>
+            <w:r>
+              <w:t xml:space="preserve">            </w:t>
+            </w:r>
+          </w:p>
+          <w:p>
+            <w:pPr>
+              <w:rPr>
+                <w:rFonts w:hint="eastAsia"/>
+              </w:rPr>
+            </w:pPr>
+            <w:r>
+              <w:rPr>
+                <w:rFonts w:hint="eastAsia"/>
+              </w:rPr>
+              <w:t xml:space="preserve">            //</w:t>
+            </w:r>
+            <w:r>
+              <w:rPr>
+                <w:rFonts w:hint="eastAsia"/>
+              </w:rPr>
+              <w:t>相同的值是否大于总数的一般</w:t>
+            </w:r>
+          </w:p>
+          <w:p>
+            <w:r>
+              <w:t xml:space="preserve">            if (count &gt; </w:t>
+            </w:r>
+            <w:proofErr w:type="spellStart"/>
+            <w:r>
+              <w:t>nums.length</w:t>
+            </w:r>
+            <w:proofErr w:type="spellEnd"/>
+            <w:r>
+              <w:t>/2) {</w:t>
+            </w:r>
+            <w:bookmarkStart w:id="0" w:name="_GoBack"/>
+            <w:bookmarkEnd w:id="0"/>
+          </w:p>
+          <w:p>
+            <w:r>
+              <w:t xml:space="preserve">                return value;</w:t>
+            </w:r>
+          </w:p>
+          <w:p>
+            <w:r>
+              <w:t xml:space="preserve">            }</w:t>
+            </w:r>
+          </w:p>
+          <w:p>
+            <w:r>
+              <w:t xml:space="preserve">        }</w:t>
+            </w:r>
+          </w:p>
+          <w:p/>
+          <w:p>
+            <w:r>
+              <w:t xml:space="preserve">        return -1;</w:t>
+            </w:r>
+          </w:p>
+          <w:p>
+            <w:r>
+              <w:t xml:space="preserve">    }</w:t>
+            </w:r>
+          </w:p>
+        </w:tc>
+      </w:tr>
+    </w:tbl>
+    <w:p/>
     <w:sectPr>
       <w:pgSz w:w="11906" w:h="16838"/>
       <w:pgMar w:top="1440" w:right="1800" w:bottom="1440" w:left="1800" w:header="851" w:footer="992" w:gutter="0"/>
@@ -928,6 +1475,127 @@
     </w:sectPr>
   </w:body>
 </w:document>
+</file>
+
+<file path=word/numbering.xml><?xml version="1.0" encoding="utf-8"?>
+<w:numbering xmlns:wpc="http://schemas.microsoft.com/office/word/2010/wordprocessingCanvas" xmlns:mc="http://schemas.openxmlformats.org/markup-compatibility/2006" xmlns:o="urn:schemas-microsoft-com:office:office" xmlns:r="http://schemas.openxmlformats.org/officeDocument/2006/relationships" xmlns:m="http://schemas.openxmlformats.org/officeDocument/2006/math" xmlns:v="urn:schemas-microsoft-com:vml" xmlns:wp14="http://schemas.microsoft.com/office/word/2010/wordprocessingDrawing" xmlns:wp="http://schemas.openxmlformats.org/drawingml/2006/wordprocessingDrawing" xmlns:w10="urn:schemas-microsoft-com:office:word" xmlns:w="http://schemas.openxmlformats.org/wordprocessingml/2006/main" xmlns:w14="http://schemas.microsoft.com/office/word/2010/wordml" xmlns:wpg="http://schemas.microsoft.com/office/word/2010/wordprocessingGroup" xmlns:wpi="http://schemas.microsoft.com/office/word/2010/wordprocessingInk" xmlns:wne="http://schemas.microsoft.com/office/word/2006/wordml" xmlns:wps="http://schemas.microsoft.com/office/word/2010/wordprocessingShape" mc:Ignorable="w14 wp14">
+  <w:abstractNum w:abstractNumId="0">
+    <w:nsid w:val="1633657D"/>
+    <w:multiLevelType w:val="hybridMultilevel"/>
+    <w:tmpl w:val="3516EF1E"/>
+    <w:lvl w:ilvl="0" w:tplc="720EE39A">
+      <w:start w:val="2"/>
+      <w:numFmt w:val="bullet"/>
+      <w:lvlText w:val=""/>
+      <w:lvlJc w:val="left"/>
+      <w:pPr>
+        <w:ind w:left="780" w:hanging="360"/>
+      </w:pPr>
+      <w:rPr>
+        <w:rFonts w:ascii="Wingdings" w:eastAsiaTheme="minorEastAsia" w:hAnsi="Wingdings" w:cstheme="minorBidi" w:hint="default"/>
+      </w:rPr>
+    </w:lvl>
+    <w:lvl w:ilvl="1" w:tplc="04090003" w:tentative="1">
+      <w:start w:val="1"/>
+      <w:numFmt w:val="bullet"/>
+      <w:lvlText w:val=""/>
+      <w:lvlJc w:val="left"/>
+      <w:pPr>
+        <w:ind w:left="1260" w:hanging="420"/>
+      </w:pPr>
+      <w:rPr>
+        <w:rFonts w:ascii="Wingdings" w:hAnsi="Wingdings" w:hint="default"/>
+      </w:rPr>
+    </w:lvl>
+    <w:lvl w:ilvl="2" w:tplc="04090005" w:tentative="1">
+      <w:start w:val="1"/>
+      <w:numFmt w:val="bullet"/>
+      <w:lvlText w:val=""/>
+      <w:lvlJc w:val="left"/>
+      <w:pPr>
+        <w:ind w:left="1680" w:hanging="420"/>
+      </w:pPr>
+      <w:rPr>
+        <w:rFonts w:ascii="Wingdings" w:hAnsi="Wingdings" w:hint="default"/>
+      </w:rPr>
+    </w:lvl>
+    <w:lvl w:ilvl="3" w:tplc="04090001" w:tentative="1">
+      <w:start w:val="1"/>
+      <w:numFmt w:val="bullet"/>
+      <w:lvlText w:val=""/>
+      <w:lvlJc w:val="left"/>
+      <w:pPr>
+        <w:ind w:left="2100" w:hanging="420"/>
+      </w:pPr>
+      <w:rPr>
+        <w:rFonts w:ascii="Wingdings" w:hAnsi="Wingdings" w:hint="default"/>
+      </w:rPr>
+    </w:lvl>
+    <w:lvl w:ilvl="4" w:tplc="04090003" w:tentative="1">
+      <w:start w:val="1"/>
+      <w:numFmt w:val="bullet"/>
+      <w:lvlText w:val=""/>
+      <w:lvlJc w:val="left"/>
+      <w:pPr>
+        <w:ind w:left="2520" w:hanging="420"/>
+      </w:pPr>
+      <w:rPr>
+        <w:rFonts w:ascii="Wingdings" w:hAnsi="Wingdings" w:hint="default"/>
+      </w:rPr>
+    </w:lvl>
+    <w:lvl w:ilvl="5" w:tplc="04090005" w:tentative="1">
+      <w:start w:val="1"/>
+      <w:numFmt w:val="bullet"/>
+      <w:lvlText w:val=""/>
+      <w:lvlJc w:val="left"/>
+      <w:pPr>
+        <w:ind w:left="2940" w:hanging="420"/>
+      </w:pPr>
+      <w:rPr>
+        <w:rFonts w:ascii="Wingdings" w:hAnsi="Wingdings" w:hint="default"/>
+      </w:rPr>
+    </w:lvl>
+    <w:lvl w:ilvl="6" w:tplc="04090001" w:tentative="1">
+      <w:start w:val="1"/>
+      <w:numFmt w:val="bullet"/>
+      <w:lvlText w:val=""/>
+      <w:lvlJc w:val="left"/>
+      <w:pPr>
+        <w:ind w:left="3360" w:hanging="420"/>
+      </w:pPr>
+      <w:rPr>
+        <w:rFonts w:ascii="Wingdings" w:hAnsi="Wingdings" w:hint="default"/>
+      </w:rPr>
+    </w:lvl>
+    <w:lvl w:ilvl="7" w:tplc="04090003" w:tentative="1">
+      <w:start w:val="1"/>
+      <w:numFmt w:val="bullet"/>
+      <w:lvlText w:val=""/>
+      <w:lvlJc w:val="left"/>
+      <w:pPr>
+        <w:ind w:left="3780" w:hanging="420"/>
+      </w:pPr>
+      <w:rPr>
+        <w:rFonts w:ascii="Wingdings" w:hAnsi="Wingdings" w:hint="default"/>
+      </w:rPr>
+    </w:lvl>
+    <w:lvl w:ilvl="8" w:tplc="04090005" w:tentative="1">
+      <w:start w:val="1"/>
+      <w:numFmt w:val="bullet"/>
+      <w:lvlText w:val=""/>
+      <w:lvlJc w:val="left"/>
+      <w:pPr>
+        <w:ind w:left="4200" w:hanging="420"/>
+      </w:pPr>
+      <w:rPr>
+        <w:rFonts w:ascii="Wingdings" w:hAnsi="Wingdings" w:hint="default"/>
+      </w:rPr>
+    </w:lvl>
+  </w:abstractNum>
+  <w:num w:numId="1">
+    <w:abstractNumId w:val="0"/>
+  </w:num>
+</w:numbering>
 </file>
 
 <file path=word/styles.xml><?xml version="1.0" encoding="utf-8"?>
@@ -1140,6 +1808,16 @@
         <w:right w:w="108" w:type="dxa"/>
       </w:tblCellMar>
     </w:tblPr>
+  </w:style>
+  <w:style w:type="paragraph" w:styleId="a4">
+    <w:name w:val="List Paragraph"/>
+    <w:basedOn w:val="a"/>
+    <w:uiPriority w:val="34"/>
+    <w:qFormat/>
+    <w:rsid w:val="0088109B"/>
+    <w:pPr>
+      <w:ind w:firstLineChars="200" w:firstLine="420"/>
+    </w:pPr>
   </w:style>
 </w:styles>
 </file>
@@ -1354,6 +2032,16 @@
         <w:right w:w="108" w:type="dxa"/>
       </w:tblCellMar>
     </w:tblPr>
+  </w:style>
+  <w:style w:type="paragraph" w:styleId="a4">
+    <w:name w:val="List Paragraph"/>
+    <w:basedOn w:val="a"/>
+    <w:uiPriority w:val="34"/>
+    <w:qFormat/>
+    <w:rsid w:val="0088109B"/>
+    <w:pPr>
+      <w:ind w:firstLineChars="200" w:firstLine="420"/>
+    </w:pPr>
   </w:style>
 </w:styles>
 </file>
